--- a/PROJECT 2.docx
+++ b/PROJECT 2.docx
@@ -90,14 +90,7 @@
           <w:sz w:val="26"/>
           <w:szCs w:val="26"/>
         </w:rPr>
-        <w:t xml:space="preserve">Blocking web sites if </w:t>
-      </w:r>
-      <w:r>
-        <w:rPr>
-          <w:sz w:val="26"/>
-          <w:szCs w:val="26"/>
-        </w:rPr>
-        <w:t>they are found in a black list.</w:t>
+        <w:t>Blocking web sites if they are found in a black list.</w:t>
       </w:r>
     </w:p>
     <w:p>
@@ -118,14 +111,7 @@
           <w:sz w:val="26"/>
           <w:szCs w:val="26"/>
         </w:rPr>
-        <w:t>Filtering out inappropriate language (http://www.hyperhero.com/en/insults.htm) from a requested site</w:t>
-      </w:r>
-      <w:r>
-        <w:rPr>
-          <w:sz w:val="26"/>
-          <w:szCs w:val="26"/>
-        </w:rPr>
-        <w:t>.</w:t>
+        <w:t>Filtering out inappropriate language (http://www.hyperhero.com/en/insults.htm) from a requested site.</w:t>
       </w:r>
     </w:p>
     <w:p>
@@ -146,14 +132,7 @@
           <w:sz w:val="26"/>
           <w:szCs w:val="26"/>
         </w:rPr>
-        <w:t>Caching sites that have already b</w:t>
-      </w:r>
-      <w:r>
-        <w:rPr>
-          <w:sz w:val="26"/>
-          <w:szCs w:val="26"/>
-        </w:rPr>
-        <w:t>een visited using conditional GET.</w:t>
+        <w:t>Caching sites that have already been visited using conditional GET.</w:t>
       </w:r>
     </w:p>
     <w:p>
@@ -183,7 +162,25 @@
           <w:sz w:val="26"/>
           <w:szCs w:val="26"/>
         </w:rPr>
-        <w:t xml:space="preserve">we will convert the hostname to IP address and the program will receive its url information. </w:t>
+        <w:t xml:space="preserve">we will convert the hostname to IP address and the program will receive its </w:t>
+      </w:r>
+      <w:proofErr w:type="spellStart"/>
+      <w:proofErr w:type="gramStart"/>
+      <w:r>
+        <w:rPr>
+          <w:sz w:val="26"/>
+          <w:szCs w:val="26"/>
+        </w:rPr>
+        <w:t>url</w:t>
+      </w:r>
+      <w:proofErr w:type="spellEnd"/>
+      <w:proofErr w:type="gramEnd"/>
+      <w:r>
+        <w:rPr>
+          <w:sz w:val="26"/>
+          <w:szCs w:val="26"/>
+        </w:rPr>
+        <w:t xml:space="preserve"> information. </w:t>
       </w:r>
     </w:p>
     <w:p>
@@ -199,14 +196,48 @@
           <w:sz w:val="26"/>
           <w:szCs w:val="26"/>
         </w:rPr>
-        <w:t xml:space="preserve">In the second phase it will generate temporary file with .txt extension and it will the cache content to server. Once the url type in address in browser it will initially search for the matching cache content and then it will return the response to the browser, if not it will create content in the cache. Next feature it should also look up for the </w:t>
-      </w:r>
-      <w:r>
-        <w:rPr>
-          <w:sz w:val="26"/>
-          <w:szCs w:val="26"/>
-        </w:rPr>
-        <w:t>blocked url content simultaneously, if found it will block the site and it will reflect accordingly in the browser.</w:t>
+        <w:t xml:space="preserve">In the second phase it will generate temporary file with .txt extension and it will the cache content to server. Once the </w:t>
+      </w:r>
+      <w:proofErr w:type="spellStart"/>
+      <w:r>
+        <w:rPr>
+          <w:sz w:val="26"/>
+          <w:szCs w:val="26"/>
+        </w:rPr>
+        <w:t>url</w:t>
+      </w:r>
+      <w:proofErr w:type="spellEnd"/>
+      <w:r>
+        <w:rPr>
+          <w:sz w:val="26"/>
+          <w:szCs w:val="26"/>
+        </w:rPr>
+        <w:t xml:space="preserve"> type in address in browser it will initially search for the matching cache content and then it will return the response to the browser, if not it will create content in the cache. Next feature it should also look up for the </w:t>
+      </w:r>
+      <w:r>
+        <w:rPr>
+          <w:sz w:val="26"/>
+          <w:szCs w:val="26"/>
+        </w:rPr>
+        <w:t xml:space="preserve">blocked </w:t>
+      </w:r>
+      <w:proofErr w:type="spellStart"/>
+      <w:proofErr w:type="gramStart"/>
+      <w:r>
+        <w:rPr>
+          <w:sz w:val="26"/>
+          <w:szCs w:val="26"/>
+        </w:rPr>
+        <w:t>url</w:t>
+      </w:r>
+      <w:proofErr w:type="spellEnd"/>
+      <w:proofErr w:type="gramEnd"/>
+      <w:r>
+        <w:rPr>
+          <w:sz w:val="26"/>
+          <w:szCs w:val="26"/>
+        </w:rPr>
+        <w:t xml:space="preserve"> content simultaneously, if found it will block the site and it will reflect accordingly in the browser.</w:t>
       </w:r>
     </w:p>
     <w:p>
@@ -236,7 +267,25 @@
           <w:sz w:val="26"/>
           <w:szCs w:val="26"/>
         </w:rPr>
-        <w:t>over riding the cache validation. In this case these webpages are never cached (unless we use some high level extensions). For this whenever the client enters the url in the browser the server will check for ETAG content if found it will return error.</w:t>
+        <w:t xml:space="preserve">over riding the cache validation. In this case these webpages are never cached (unless we use some high level extensions). For this whenever the client enters the </w:t>
+      </w:r>
+      <w:proofErr w:type="spellStart"/>
+      <w:proofErr w:type="gramStart"/>
+      <w:r>
+        <w:rPr>
+          <w:sz w:val="26"/>
+          <w:szCs w:val="26"/>
+        </w:rPr>
+        <w:t>url</w:t>
+      </w:r>
+      <w:proofErr w:type="spellEnd"/>
+      <w:proofErr w:type="gramEnd"/>
+      <w:r>
+        <w:rPr>
+          <w:sz w:val="26"/>
+          <w:szCs w:val="26"/>
+        </w:rPr>
+        <w:t xml:space="preserve"> in the browser the server will check for ETAG content if found it will return error.</w:t>
       </w:r>
     </w:p>
     <w:p>
@@ -296,7 +345,7 @@
           <w:sz w:val="26"/>
           <w:szCs w:val="26"/>
         </w:rPr>
-        <w:t>‘CENSORED’</w:t>
+        <w:t>asterisks</w:t>
       </w:r>
       <w:bookmarkStart w:id="0" w:name="_GoBack"/>
       <w:bookmarkEnd w:id="0"/>
